--- a/Moving temporal window - HESS/corrections/11 - Reply to referee.docx
+++ b/Moving temporal window - HESS/corrections/11 - Reply to referee.docx
@@ -932,657 +932,902 @@
         <w:rPr>
           <w:lang w:val="en-US"/>
         </w:rPr>
-        <w:t>P12. L 11 : I suggest to change the end of the paragraph “Therefore, the idea is to reconstruct longer archives of … “for “One possible approach to get such long time series is to reconstruct moving 24-h totals from existing standard daily precipitation series. For t</w:t>
+        <w:t xml:space="preserve">P12. L 11 : I suggest to change the end of the paragraph “Therefore, the idea is to reconstruct longer archives of … “for “One possible approach to get such long time series is to reconstruct moving 24-h totals from existing standard daily precipitation series. For this purpose, disaggregation techniques </w:t>
+      </w:r>
+      <w:proofErr w:type="gramStart"/>
+      <w:r>
+        <w:rPr>
+          <w:lang w:val="en-US"/>
+        </w:rPr>
+        <w:t>can be used</w:t>
+      </w:r>
+      <w:proofErr w:type="gramEnd"/>
+      <w:r>
+        <w:rPr>
+          <w:lang w:val="en-US"/>
+        </w:rPr>
+        <w:t>. In this study, we consider the interest of such reconstruction approach using in turn two simple disaggregation methods”.</w:t>
+      </w:r>
+    </w:p>
+    <w:p>
+      <w:pPr>
+        <w:rPr>
+          <w:color w:val="0070C0"/>
+          <w:lang w:val="en-US"/>
+        </w:rPr>
+      </w:pPr>
+      <w:r>
+        <w:rPr>
+          <w:color w:val="0070C0"/>
+          <w:lang w:val="en-US"/>
+        </w:rPr>
+        <w:t>Thanks, we changed the end of the paragraph.</w:t>
+      </w:r>
+    </w:p>
+    <w:p>
+      <w:pPr>
+        <w:rPr>
+          <w:lang w:val="en-US"/>
+        </w:rPr>
+      </w:pPr>
+      <w:r>
+        <w:rPr>
+          <w:lang w:val="en-US"/>
+        </w:rPr>
+        <w:t>P12. Ln 23 : I do not understand this sentence : Please rephrase / clarify : “Time lapses from - 12 h to +12 h between both series were introduced to consider the significant distance separating the weather stations and the reanalysis grid point.</w:t>
+      </w:r>
+    </w:p>
+    <w:p>
+      <w:pPr>
+        <w:rPr>
+          <w:color w:val="0070C0"/>
+          <w:lang w:val="en-US"/>
+        </w:rPr>
+      </w:pPr>
+      <w:r>
+        <w:rPr>
+          <w:color w:val="0070C0"/>
+          <w:lang w:val="en-US"/>
+        </w:rPr>
+        <w:t>This sentence has been removed and replaced by “</w:t>
+      </w:r>
+      <w:r>
+        <w:rPr>
+          <w:color w:val="0070C0"/>
+          <w:lang w:val="en-US"/>
+        </w:rPr>
+        <w:t>and at different times of the day</w:t>
+      </w:r>
+      <w:r>
+        <w:rPr>
+          <w:color w:val="0070C0"/>
+          <w:lang w:val="en-US"/>
+        </w:rPr>
+        <w:t xml:space="preserve">” in the following sentence: “Precipitable water and relative humidity at 1000 </w:t>
+      </w:r>
+      <w:proofErr w:type="spellStart"/>
+      <w:r>
+        <w:rPr>
+          <w:color w:val="0070C0"/>
+          <w:lang w:val="en-US"/>
+        </w:rPr>
+        <w:t>hPa</w:t>
+      </w:r>
+      <w:proofErr w:type="spellEnd"/>
+      <w:r>
+        <w:rPr>
+          <w:color w:val="0070C0"/>
+          <w:lang w:val="en-US"/>
+        </w:rPr>
+        <w:t xml:space="preserve">, 925 </w:t>
+      </w:r>
+      <w:proofErr w:type="spellStart"/>
+      <w:r>
+        <w:rPr>
+          <w:color w:val="0070C0"/>
+          <w:lang w:val="en-US"/>
+        </w:rPr>
+        <w:t>hPa</w:t>
+      </w:r>
+      <w:proofErr w:type="spellEnd"/>
+      <w:r>
+        <w:rPr>
+          <w:color w:val="0070C0"/>
+          <w:lang w:val="en-US"/>
+        </w:rPr>
+        <w:t xml:space="preserve">, or 850 </w:t>
+      </w:r>
+      <w:proofErr w:type="spellStart"/>
+      <w:r>
+        <w:rPr>
+          <w:color w:val="0070C0"/>
+          <w:lang w:val="en-US"/>
+        </w:rPr>
+        <w:t>hPa</w:t>
+      </w:r>
+      <w:proofErr w:type="spellEnd"/>
+      <w:r>
+        <w:rPr>
+          <w:color w:val="0070C0"/>
+          <w:lang w:val="en-US"/>
+        </w:rPr>
+        <w:t xml:space="preserve"> were assessed at the four points surrounding the catchment and at different times of the day”</w:t>
+      </w:r>
+    </w:p>
+    <w:p>
+      <w:pPr>
+        <w:rPr>
+          <w:lang w:val="en-US"/>
+        </w:rPr>
+      </w:pPr>
+      <w:r>
+        <w:rPr>
+          <w:lang w:val="en-US"/>
+        </w:rPr>
+        <w:t xml:space="preserve">P12. Ln </w:t>
+      </w:r>
+      <w:proofErr w:type="gramStart"/>
+      <w:r>
+        <w:rPr>
+          <w:lang w:val="en-US"/>
+        </w:rPr>
+        <w:t>24 :</w:t>
+      </w:r>
+      <w:proofErr w:type="gramEnd"/>
+      <w:r>
+        <w:rPr>
+          <w:lang w:val="en-US"/>
+        </w:rPr>
+        <w:t xml:space="preserve"> “The best proxy variable, precipitable water, was identified through correlation analyses on non-zero values with the 6-h precipitation time series »</w:t>
+      </w:r>
+    </w:p>
+    <w:p>
+      <w:pPr>
+        <w:rPr>
+          <w:lang w:val="en-US"/>
+        </w:rPr>
+      </w:pPr>
+      <w:r>
+        <w:rPr>
+          <w:lang w:val="en-US"/>
+        </w:rPr>
+        <w:t xml:space="preserve">On which period did you do the correlation </w:t>
+      </w:r>
+      <w:proofErr w:type="gramStart"/>
+      <w:r>
+        <w:rPr>
+          <w:lang w:val="en-US"/>
+        </w:rPr>
+        <w:t>analysis ?</w:t>
+      </w:r>
+      <w:proofErr w:type="gramEnd"/>
+    </w:p>
+    <w:p>
+      <w:pPr>
+        <w:rPr>
+          <w:color w:val="0070C0"/>
+          <w:lang w:val="en-US"/>
+        </w:rPr>
+      </w:pPr>
+      <w:r>
+        <w:rPr>
+          <w:color w:val="0070C0"/>
+          <w:lang w:val="en-US"/>
+        </w:rPr>
+        <w:lastRenderedPageBreak/>
+        <w:t xml:space="preserve">On the period 1982—2007. This </w:t>
+      </w:r>
+      <w:proofErr w:type="gramStart"/>
+      <w:r>
+        <w:rPr>
+          <w:color w:val="0070C0"/>
+          <w:lang w:val="en-US"/>
+        </w:rPr>
+        <w:t>has been added</w:t>
+      </w:r>
+      <w:proofErr w:type="gramEnd"/>
+      <w:r>
+        <w:rPr>
+          <w:color w:val="0070C0"/>
+          <w:lang w:val="en-US"/>
+        </w:rPr>
+        <w:t>.</w:t>
+      </w:r>
+    </w:p>
+    <w:p>
+      <w:pPr>
+        <w:rPr>
+          <w:lang w:val="en-US"/>
+        </w:rPr>
+      </w:pPr>
+      <w:r>
+        <w:rPr>
+          <w:lang w:val="en-US"/>
+        </w:rPr>
+        <w:t>To which variable refer the “non-zero values” (</w:t>
+      </w:r>
+      <w:proofErr w:type="gramStart"/>
+      <w:r>
+        <w:rPr>
+          <w:lang w:val="en-US"/>
+        </w:rPr>
+        <w:t>precipitation ?</w:t>
+      </w:r>
+      <w:proofErr w:type="gramEnd"/>
+      <w:r>
+        <w:rPr>
+          <w:lang w:val="en-US"/>
+        </w:rPr>
+        <w:t xml:space="preserve"> moisture ?) ?</w:t>
+      </w:r>
+    </w:p>
+    <w:p>
+      <w:pPr>
+        <w:rPr>
+          <w:color w:val="0070C0"/>
+          <w:lang w:val="en-US"/>
+        </w:rPr>
+      </w:pPr>
+      <w:r>
+        <w:rPr>
+          <w:color w:val="0070C0"/>
+          <w:lang w:val="en-US"/>
+        </w:rPr>
+        <w:t xml:space="preserve">On non-zero precipitation values. This </w:t>
+      </w:r>
+      <w:proofErr w:type="gramStart"/>
+      <w:r>
+        <w:rPr>
+          <w:color w:val="0070C0"/>
+          <w:lang w:val="en-US"/>
+        </w:rPr>
+        <w:t>has been specified</w:t>
+      </w:r>
+      <w:proofErr w:type="gramEnd"/>
+    </w:p>
+    <w:p>
+      <w:pPr>
+        <w:rPr>
+          <w:lang w:val="en-US"/>
+        </w:rPr>
+      </w:pPr>
+      <w:r>
+        <w:rPr>
+          <w:lang w:val="en-US"/>
+        </w:rPr>
+        <w:t xml:space="preserve">P12. Ln 27 “A slight improvement was obtained for the second method” &gt; Do you mean improvement from the constant “disaggregation” </w:t>
+      </w:r>
+      <w:proofErr w:type="gramStart"/>
+      <w:r>
+        <w:rPr>
+          <w:lang w:val="en-US"/>
+        </w:rPr>
+        <w:t>method ?</w:t>
+      </w:r>
+      <w:proofErr w:type="gramEnd"/>
+      <w:r>
+        <w:rPr>
+          <w:lang w:val="en-US"/>
+        </w:rPr>
+        <w:t xml:space="preserve"> </w:t>
+      </w:r>
+      <w:proofErr w:type="gramStart"/>
+      <w:r>
+        <w:rPr>
+          <w:lang w:val="en-US"/>
+        </w:rPr>
+        <w:t>or</w:t>
+      </w:r>
+      <w:proofErr w:type="gramEnd"/>
+      <w:r>
+        <w:rPr>
+          <w:lang w:val="en-US"/>
+        </w:rPr>
+        <w:t xml:space="preserve"> from the smaller period archive configuration ? Please clarify.</w:t>
+      </w:r>
+    </w:p>
+    <w:p>
+      <w:pPr>
+        <w:rPr>
+          <w:color w:val="0070C0"/>
+          <w:lang w:val="en-US"/>
+        </w:rPr>
+      </w:pPr>
+      <w:r>
+        <w:rPr>
+          <w:color w:val="0070C0"/>
+          <w:lang w:val="en-US"/>
+        </w:rPr>
+        <w:t xml:space="preserve">This </w:t>
+      </w:r>
+      <w:proofErr w:type="gramStart"/>
+      <w:r>
+        <w:rPr>
+          <w:color w:val="0070C0"/>
+          <w:lang w:val="en-US"/>
+        </w:rPr>
+        <w:t>has been rephrased</w:t>
+      </w:r>
+      <w:proofErr w:type="gramEnd"/>
+      <w:r>
+        <w:rPr>
+          <w:color w:val="0070C0"/>
+          <w:lang w:val="en-US"/>
+        </w:rPr>
+        <w:t xml:space="preserve"> to “The second method which relied on a proxy variable performed slightly better than the proportional distribution method, but not enough to obtain a relevant time series.”</w:t>
+      </w:r>
+    </w:p>
+    <w:p>
+      <w:pPr>
+        <w:rPr>
+          <w:lang w:val="en-US"/>
+        </w:rPr>
+      </w:pPr>
+      <w:r>
+        <w:rPr>
+          <w:lang w:val="en-US"/>
+        </w:rPr>
+        <w:t xml:space="preserve">P13 – ln </w:t>
+      </w:r>
+      <w:proofErr w:type="gramStart"/>
+      <w:r>
+        <w:rPr>
+          <w:lang w:val="en-US"/>
+        </w:rPr>
+        <w:t>27 :</w:t>
+      </w:r>
+      <w:proofErr w:type="gramEnd"/>
+      <w:r>
+        <w:rPr>
+          <w:lang w:val="en-US"/>
+        </w:rPr>
+        <w:t xml:space="preserve"> the logic of this paragraph and of the next one is not optimal.</w:t>
+      </w:r>
+    </w:p>
+    <w:p>
+      <w:pPr>
+        <w:rPr>
+          <w:lang w:val="en-US"/>
+        </w:rPr>
+      </w:pPr>
+      <w:r>
+        <w:rPr>
+          <w:lang w:val="en-US"/>
+        </w:rPr>
+        <w:t xml:space="preserve">For me, the critical issue you want to highlight here is the size of the pool of analogs </w:t>
+      </w:r>
+      <w:proofErr w:type="gramStart"/>
+      <w:r>
+        <w:rPr>
+          <w:lang w:val="en-US"/>
+        </w:rPr>
+        <w:t>candidate which</w:t>
+      </w:r>
+      <w:proofErr w:type="gramEnd"/>
+      <w:r>
+        <w:rPr>
+          <w:lang w:val="en-US"/>
+        </w:rPr>
+        <w:t xml:space="preserve"> has to be the largest as possible. Hence, MTW can increase this size (inflation). Another possibility relies on long archives of daily precipitation but requires estimates of sub-daily structures. &gt; Here you can introduce the issue of the quality of the chronology of precipitation at a </w:t>
+      </w:r>
+      <w:proofErr w:type="gramStart"/>
+      <w:r>
+        <w:rPr>
+          <w:lang w:val="en-US"/>
+        </w:rPr>
+        <w:t>high resolution</w:t>
+      </w:r>
+      <w:proofErr w:type="gramEnd"/>
+      <w:r>
+        <w:rPr>
+          <w:lang w:val="en-US"/>
+        </w:rPr>
+        <w:t xml:space="preserve"> (e. 3hourly) time step.</w:t>
+      </w:r>
+    </w:p>
+    <w:p>
+      <w:pPr>
+        <w:rPr>
+          <w:color w:val="0070C0"/>
+          <w:lang w:val="en-US"/>
+        </w:rPr>
+      </w:pPr>
+      <w:r>
+        <w:rPr>
+          <w:color w:val="0070C0"/>
+          <w:lang w:val="en-US"/>
+        </w:rPr>
+        <w:t xml:space="preserve">Theses paragraphs </w:t>
+      </w:r>
+      <w:proofErr w:type="gramStart"/>
+      <w:r>
+        <w:rPr>
+          <w:color w:val="0070C0"/>
+          <w:lang w:val="en-US"/>
+        </w:rPr>
+        <w:t xml:space="preserve">were </w:t>
+      </w:r>
+      <w:r>
+        <w:rPr>
+          <w:color w:val="0070C0"/>
+          <w:lang w:val="en-US"/>
+        </w:rPr>
+        <w:t xml:space="preserve">substantially </w:t>
+      </w:r>
+      <w:r>
+        <w:rPr>
+          <w:color w:val="0070C0"/>
+          <w:lang w:val="en-US"/>
+        </w:rPr>
+        <w:t>edited</w:t>
+      </w:r>
+      <w:proofErr w:type="gramEnd"/>
+      <w:r>
+        <w:rPr>
+          <w:color w:val="0070C0"/>
+          <w:lang w:val="en-US"/>
+        </w:rPr>
+        <w:t>.</w:t>
+      </w:r>
+    </w:p>
+    <w:p>
+      <w:pPr>
+        <w:rPr>
+          <w:lang w:val="en-US"/>
+        </w:rPr>
+      </w:pPr>
+      <w:r>
+        <w:rPr>
+          <w:lang w:val="en-US"/>
+        </w:rPr>
+        <w:t xml:space="preserve">As a perspective, you could also say that another (simpler) strategy would be to use a database relying on two different data </w:t>
+      </w:r>
+      <w:proofErr w:type="gramStart"/>
+      <w:r>
+        <w:rPr>
+          <w:lang w:val="en-US"/>
+        </w:rPr>
+        <w:t>sources :</w:t>
+      </w:r>
+      <w:proofErr w:type="gramEnd"/>
+    </w:p>
+    <w:p>
+      <w:pPr>
+        <w:rPr>
+          <w:lang w:val="en-US"/>
+        </w:rPr>
+      </w:pPr>
+      <w:r>
+        <w:rPr>
+          <w:lang w:val="en-US"/>
+        </w:rPr>
+        <w:t>-</w:t>
+      </w:r>
+      <w:r>
+        <w:rPr>
+          <w:lang w:val="en-US"/>
+        </w:rPr>
+        <w:tab/>
+        <w:t>MTW for the period with 3hourly data (30yrs * 8 equivalent data amount)</w:t>
+      </w:r>
+    </w:p>
+    <w:p>
+      <w:pPr>
+        <w:rPr>
+          <w:lang w:val="en-US"/>
+        </w:rPr>
+      </w:pPr>
+      <w:r>
+        <w:rPr>
+          <w:lang w:val="en-US"/>
+        </w:rPr>
+        <w:t>-</w:t>
+      </w:r>
+      <w:r>
+        <w:rPr>
+          <w:lang w:val="en-US"/>
+        </w:rPr>
+        <w:tab/>
+        <w:t>Classical fixed window approach for the period with only daily data (1900&gt; 1980 = 80 years of additional daily data)</w:t>
+      </w:r>
+    </w:p>
+    <w:p>
+      <w:pPr>
+        <w:rPr>
+          <w:color w:val="0070C0"/>
+          <w:lang w:val="en-US"/>
+        </w:rPr>
+      </w:pPr>
+      <w:r>
+        <w:rPr>
+          <w:color w:val="0070C0"/>
+          <w:lang w:val="en-US"/>
+        </w:rPr>
+        <w:t>We added the following sentence in this regard: “Finally, another option could be to combine both the MTW and the classical approach and to look for analogue situations at a sub-daily time step from the 80's and at a daily time step for the antecedent years”</w:t>
+      </w:r>
+      <w:r>
+        <w:rPr>
+          <w:color w:val="0070C0"/>
+          <w:lang w:val="en-US"/>
+        </w:rPr>
+        <w:t xml:space="preserve"> </w:t>
+      </w:r>
+    </w:p>
+    <w:p>
+      <w:pPr>
+        <w:rPr>
+          <w:lang w:val="en-US"/>
+        </w:rPr>
+      </w:pPr>
+      <w:r>
+        <w:rPr>
+          <w:lang w:val="en-US"/>
+        </w:rPr>
+        <w:t xml:space="preserve">P13 – ln </w:t>
+      </w:r>
+      <w:proofErr w:type="gramStart"/>
+      <w:r>
+        <w:rPr>
+          <w:lang w:val="en-US"/>
+        </w:rPr>
+        <w:t>32 :</w:t>
+      </w:r>
+      <w:proofErr w:type="gramEnd"/>
+      <w:r>
+        <w:rPr>
+          <w:lang w:val="en-US"/>
+        </w:rPr>
+        <w:t xml:space="preserve"> I do not really understand what you suggest as a perspective in the following paragraph.</w:t>
+      </w:r>
+    </w:p>
+    <w:p>
+      <w:pPr>
+        <w:rPr>
+          <w:lang w:val="en-US"/>
+        </w:rPr>
+      </w:pPr>
+      <w:r>
+        <w:rPr>
+          <w:lang w:val="en-US"/>
+        </w:rPr>
+        <w:t>“The precipitation data archives of high temporal resolution have increased over time. Other possible sources of such archives is the establishment of precipitation reanalysis at a regional scale in addition to the use of reanalysis-driven regional climate models or limited area models over a long period. Even though outputs from these models might be biased or not accurate enough, information regarding the timing of the precipitation events could be useful in disaggregating the station time series.”</w:t>
+      </w:r>
+    </w:p>
+    <w:p>
+      <w:pPr>
+        <w:rPr>
+          <w:lang w:val="en-US"/>
+        </w:rPr>
+      </w:pPr>
+      <w:r>
+        <w:rPr>
+          <w:lang w:val="en-US"/>
+        </w:rPr>
+        <w:t xml:space="preserve">&gt; I understand the potential interest of precipitation estimates from reanalysis-driven climate models over a long period. </w:t>
+      </w:r>
+      <w:proofErr w:type="gramStart"/>
+      <w:r>
+        <w:rPr>
+          <w:lang w:val="en-US"/>
+        </w:rPr>
+        <w:t>But</w:t>
+      </w:r>
+      <w:proofErr w:type="gramEnd"/>
+      <w:r>
+        <w:rPr>
+          <w:lang w:val="en-US"/>
+        </w:rPr>
+        <w:t>, what do you mean with “establishment of precipitation reanalysis at a regional scale” and what is the difference / interest when compared to “reanalysis-driven regional climate models or limited area models over a long period”. (</w:t>
+      </w:r>
+      <w:proofErr w:type="gramStart"/>
+      <w:r>
+        <w:rPr>
+          <w:lang w:val="en-US"/>
+        </w:rPr>
+        <w:t>why</w:t>
+      </w:r>
+      <w:proofErr w:type="gramEnd"/>
+      <w:r>
+        <w:rPr>
+          <w:lang w:val="en-US"/>
+        </w:rPr>
+        <w:t xml:space="preserve"> do you use the term “in addition”) – </w:t>
+      </w:r>
+      <w:proofErr w:type="gramStart"/>
+      <w:r>
+        <w:rPr>
+          <w:lang w:val="en-US"/>
+        </w:rPr>
+        <w:t>what</w:t>
+      </w:r>
+      <w:proofErr w:type="gramEnd"/>
+      <w:r>
+        <w:rPr>
+          <w:lang w:val="en-US"/>
+        </w:rPr>
+        <w:t xml:space="preserve"> is typically the long period you have in mind ? Do you suggest to use these simulated precipitation data as a proxy to disaggregate daily precipitation </w:t>
+      </w:r>
+      <w:proofErr w:type="gramStart"/>
+      <w:r>
+        <w:rPr>
+          <w:lang w:val="en-US"/>
+        </w:rPr>
+        <w:t>observations ?</w:t>
+      </w:r>
+      <w:proofErr w:type="gramEnd"/>
+      <w:r>
+        <w:rPr>
+          <w:lang w:val="en-US"/>
+        </w:rPr>
+        <w:t xml:space="preserve"> Please Clarify.</w:t>
+      </w:r>
+    </w:p>
+    <w:p>
+      <w:pPr>
+        <w:rPr>
+          <w:color w:val="0070C0"/>
+          <w:lang w:val="en-US"/>
+        </w:rPr>
+      </w:pPr>
+      <w:r>
+        <w:rPr>
+          <w:color w:val="0070C0"/>
+          <w:lang w:val="en-US"/>
+        </w:rPr>
+        <w:t xml:space="preserve">We considered that this point goes too much into </w:t>
+      </w:r>
+      <w:r>
+        <w:rPr>
+          <w:color w:val="0070C0"/>
+          <w:lang w:val="en-US"/>
+        </w:rPr>
+        <w:t>details for a</w:t>
+      </w:r>
+      <w:r>
+        <w:rPr>
+          <w:color w:val="0070C0"/>
+          <w:lang w:val="en-US"/>
+        </w:rPr>
+        <w:t xml:space="preserve"> </w:t>
+      </w:r>
+      <w:r>
+        <w:rPr>
+          <w:color w:val="0070C0"/>
+          <w:lang w:val="en-US"/>
+        </w:rPr>
+        <w:t>perspective</w:t>
+      </w:r>
+      <w:r>
+        <w:rPr>
+          <w:color w:val="0070C0"/>
+          <w:lang w:val="en-US"/>
+        </w:rPr>
+        <w:t xml:space="preserve"> of secondary importance and we replaced the paragraph by “More advanced disaggregation methods might provide suitable sub-daily time series.” </w:t>
+      </w:r>
+    </w:p>
+    <w:p>
+      <w:pPr>
+        <w:rPr>
+          <w:lang w:val="en-US"/>
+        </w:rPr>
+      </w:pPr>
+      <w:r>
+        <w:rPr>
+          <w:lang w:val="en-US"/>
+        </w:rPr>
+        <w:t>P14 – ln 4 &gt; please clarify this paragraph.</w:t>
+      </w:r>
+    </w:p>
+    <w:p>
+      <w:pPr>
+        <w:rPr>
+          <w:lang w:val="en-US"/>
+        </w:rPr>
+      </w:pPr>
+      <w:r>
+        <w:rPr>
+          <w:lang w:val="en-US"/>
+        </w:rPr>
+        <w:lastRenderedPageBreak/>
+        <w:t xml:space="preserve">I do not understand your </w:t>
+      </w:r>
+      <w:proofErr w:type="gramStart"/>
+      <w:r>
+        <w:rPr>
+          <w:lang w:val="en-US"/>
+        </w:rPr>
+        <w:t>statement :</w:t>
+      </w:r>
+      <w:proofErr w:type="gramEnd"/>
+      <w:r>
+        <w:rPr>
+          <w:lang w:val="en-US"/>
+        </w:rPr>
+        <w:t xml:space="preserve"> “this [selection] improvement has the potential for application to long meteorological archives.”</w:t>
+      </w:r>
+    </w:p>
+    <w:p>
+      <w:pPr>
+        <w:rPr>
+          <w:lang w:val="en-US"/>
+        </w:rPr>
+      </w:pPr>
+      <w:r>
+        <w:rPr>
+          <w:lang w:val="en-US"/>
+        </w:rPr>
+        <w:t xml:space="preserve">Is the main idea to say that the MTW can be used to have a better diagnosis of the current / future weather situation even if no high resolution and high quality precipitation data are </w:t>
+      </w:r>
+      <w:proofErr w:type="gramStart"/>
+      <w:r>
+        <w:rPr>
+          <w:lang w:val="en-US"/>
+        </w:rPr>
+        <w:t>available ?</w:t>
+      </w:r>
+      <w:proofErr w:type="gramEnd"/>
+    </w:p>
+    <w:p>
+      <w:pPr>
+        <w:rPr>
+          <w:lang w:val="en-US"/>
+        </w:rPr>
+      </w:pPr>
+      <w:r>
+        <w:rPr>
+          <w:lang w:val="en-US"/>
+        </w:rPr>
+        <w:t xml:space="preserve">Is the “long archive” issue a key issue </w:t>
+      </w:r>
+      <w:proofErr w:type="gramStart"/>
+      <w:r>
+        <w:rPr>
+          <w:lang w:val="en-US"/>
+        </w:rPr>
+        <w:t>here ?</w:t>
+      </w:r>
+      <w:proofErr w:type="gramEnd"/>
+    </w:p>
+    <w:p>
+      <w:pPr>
+        <w:rPr>
+          <w:lang w:val="en-US"/>
+        </w:rPr>
+      </w:pPr>
+      <w:r>
+        <w:rPr>
+          <w:lang w:val="en-US"/>
+        </w:rPr>
+        <w:t xml:space="preserve">Could you explain why we do not need such quantitative values of precipitation for these analog </w:t>
+      </w:r>
+      <w:proofErr w:type="gramStart"/>
+      <w:r>
+        <w:rPr>
+          <w:lang w:val="en-US"/>
+        </w:rPr>
+        <w:t>dates ?</w:t>
+      </w:r>
+      <w:proofErr w:type="gramEnd"/>
+      <w:r>
+        <w:rPr>
+          <w:lang w:val="en-US"/>
+        </w:rPr>
+        <w:t xml:space="preserve"> (</w:t>
+      </w:r>
+      <w:proofErr w:type="gramStart"/>
+      <w:r>
+        <w:rPr>
+          <w:lang w:val="en-US"/>
+        </w:rPr>
+        <w:t>do</w:t>
+      </w:r>
+      <w:proofErr w:type="gramEnd"/>
+      <w:r>
+        <w:rPr>
+          <w:lang w:val="en-US"/>
+        </w:rPr>
+        <w:t xml:space="preserve"> you consider that you may have other observed values/events in some other historical database (flood events, other </w:t>
+      </w:r>
+      <w:proofErr w:type="spellStart"/>
+      <w:r>
+        <w:rPr>
+          <w:lang w:val="en-US"/>
+        </w:rPr>
+        <w:t>hydrometeorological</w:t>
+      </w:r>
+      <w:proofErr w:type="spellEnd"/>
+      <w:r>
+        <w:rPr>
+          <w:lang w:val="en-US"/>
+        </w:rPr>
+        <w:t xml:space="preserve"> proxies) that allow you to inform on the likely severity of the current weather situation to predict ?)</w:t>
+      </w:r>
+    </w:p>
+    <w:p>
+      <w:pPr>
+        <w:rPr>
+          <w:color w:val="0070C0"/>
+          <w:lang w:val="en-US"/>
+        </w:rPr>
+      </w:pPr>
+      <w:r>
+        <w:rPr>
+          <w:color w:val="0070C0"/>
+          <w:lang w:val="en-US"/>
+        </w:rPr>
+        <w:t>This paragraph has been substantially reduced and simplified.</w:t>
+      </w:r>
+    </w:p>
+    <w:p>
+      <w:r>
+        <w:rPr>
+          <w:lang w:val="en-US"/>
+        </w:rPr>
+        <w:t xml:space="preserve">You finally </w:t>
+      </w:r>
+      <w:proofErr w:type="gramStart"/>
+      <w:r>
+        <w:rPr>
+          <w:lang w:val="en-US"/>
+        </w:rPr>
+        <w:t>mention :</w:t>
+      </w:r>
+      <w:proofErr w:type="gramEnd"/>
+      <w:r>
+        <w:rPr>
+          <w:lang w:val="en-US"/>
+        </w:rPr>
+        <w:t xml:space="preserve"> “Finally, some other predictands might not need sub-daily total values but point observations such as hail or extreme wind gusts, which make them easier to use with the MTW.” Do you suggest that the “better easiness” relies on the fact that each point observation can be attributed without any disaggregation issue to each of the different MTW window of a given </w:t>
+      </w:r>
+      <w:proofErr w:type="gramStart"/>
+      <w:r>
+        <w:rPr>
+          <w:lang w:val="en-US"/>
+        </w:rPr>
+        <w:t>day ?</w:t>
+      </w:r>
+      <w:proofErr w:type="gramEnd"/>
+      <w:r>
+        <w:rPr>
+          <w:lang w:val="en-US"/>
+        </w:rPr>
+        <w:t xml:space="preserve"> </w:t>
+      </w:r>
+      <w:r>
+        <w:t>Please clarify or rephrase…</w:t>
       </w:r>
       <w:bookmarkStart w:id="0" w:name="_GoBack"/>
       <w:bookmarkEnd w:id="0"/>
-      <w:r>
-        <w:rPr>
-          <w:lang w:val="en-US"/>
-        </w:rPr>
-        <w:t xml:space="preserve">his purpose, disaggregation techniques </w:t>
-      </w:r>
-      <w:proofErr w:type="gramStart"/>
-      <w:r>
-        <w:rPr>
-          <w:lang w:val="en-US"/>
-        </w:rPr>
-        <w:t>can be used</w:t>
-      </w:r>
-      <w:proofErr w:type="gramEnd"/>
-      <w:r>
-        <w:rPr>
-          <w:lang w:val="en-US"/>
-        </w:rPr>
-        <w:t>. In this study, we consider the interest of such reconstruction approach using in turn two simple disaggregation methods”.</w:t>
-      </w:r>
-    </w:p>
-    <w:p>
-      <w:pPr>
-        <w:rPr>
-          <w:color w:val="0070C0"/>
-          <w:lang w:val="en-US"/>
-        </w:rPr>
-      </w:pPr>
-      <w:r>
-        <w:rPr>
-          <w:color w:val="0070C0"/>
-          <w:lang w:val="en-US"/>
-        </w:rPr>
-        <w:t>Thanks, we changed the end of the paragraph.</w:t>
-      </w:r>
-    </w:p>
-    <w:p>
-      <w:pPr>
-        <w:rPr>
-          <w:lang w:val="en-US"/>
-        </w:rPr>
-      </w:pPr>
-      <w:r>
-        <w:rPr>
-          <w:lang w:val="en-US"/>
-        </w:rPr>
-        <w:t>P12. Ln 23 : I do not understand this sentence : Please rephrase / clarify : “Time lapses from - 12 h to +12 h between both series were introduced to consider the significant distance separating the weather stations and the reanalysis grid point.</w:t>
-      </w:r>
-    </w:p>
-    <w:p>
-      <w:pPr>
-        <w:rPr>
-          <w:lang w:val="en-US"/>
-        </w:rPr>
-      </w:pPr>
-    </w:p>
-    <w:p>
-      <w:pPr>
-        <w:rPr>
-          <w:lang w:val="en-US"/>
-        </w:rPr>
-      </w:pPr>
-      <w:r>
-        <w:rPr>
-          <w:lang w:val="en-US"/>
-        </w:rPr>
-        <w:t xml:space="preserve">P12. Ln </w:t>
-      </w:r>
-      <w:proofErr w:type="gramStart"/>
-      <w:r>
-        <w:rPr>
-          <w:lang w:val="en-US"/>
-        </w:rPr>
-        <w:t>24 :</w:t>
-      </w:r>
-      <w:proofErr w:type="gramEnd"/>
-      <w:r>
-        <w:rPr>
-          <w:lang w:val="en-US"/>
-        </w:rPr>
-        <w:t xml:space="preserve"> “The best proxy variable, precipitable water, was identified through correlation analyses on non-zero values with the 6-h precipitation time series »</w:t>
-      </w:r>
-    </w:p>
-    <w:p>
-      <w:pPr>
-        <w:rPr>
-          <w:lang w:val="en-US"/>
-        </w:rPr>
-      </w:pPr>
-      <w:r>
-        <w:rPr>
-          <w:lang w:val="en-US"/>
-        </w:rPr>
-        <w:t xml:space="preserve">On which period did you do the correlation </w:t>
-      </w:r>
-      <w:proofErr w:type="gramStart"/>
-      <w:r>
-        <w:rPr>
-          <w:lang w:val="en-US"/>
-        </w:rPr>
-        <w:t>analysis ?</w:t>
-      </w:r>
-      <w:proofErr w:type="gramEnd"/>
-    </w:p>
-    <w:p>
-      <w:pPr>
-        <w:rPr>
-          <w:lang w:val="en-US"/>
-        </w:rPr>
-      </w:pPr>
-      <w:r>
-        <w:rPr>
-          <w:lang w:val="en-US"/>
-        </w:rPr>
-        <w:t>To which variable refer the “non-zero values” (</w:t>
-      </w:r>
-      <w:proofErr w:type="gramStart"/>
-      <w:r>
-        <w:rPr>
-          <w:lang w:val="en-US"/>
-        </w:rPr>
-        <w:t>precipitation ?</w:t>
-      </w:r>
-      <w:proofErr w:type="gramEnd"/>
-      <w:r>
-        <w:rPr>
-          <w:lang w:val="en-US"/>
-        </w:rPr>
-        <w:t xml:space="preserve"> moisture ?) ?</w:t>
-      </w:r>
-    </w:p>
-    <w:p>
-      <w:pPr>
-        <w:rPr>
-          <w:lang w:val="en-US"/>
-        </w:rPr>
-      </w:pPr>
-    </w:p>
-    <w:p>
-      <w:pPr>
-        <w:rPr>
-          <w:lang w:val="en-US"/>
-        </w:rPr>
-      </w:pPr>
-      <w:r>
-        <w:rPr>
-          <w:lang w:val="en-US"/>
-        </w:rPr>
-        <w:t xml:space="preserve">P12. Ln 27 “A slight improvement was obtained for the second method” &gt; Do you mean improvement from the constant “disaggregation” </w:t>
-      </w:r>
-      <w:proofErr w:type="gramStart"/>
-      <w:r>
-        <w:rPr>
-          <w:lang w:val="en-US"/>
-        </w:rPr>
-        <w:t>method ?</w:t>
-      </w:r>
-      <w:proofErr w:type="gramEnd"/>
-      <w:r>
-        <w:rPr>
-          <w:lang w:val="en-US"/>
-        </w:rPr>
-        <w:t xml:space="preserve"> </w:t>
-      </w:r>
-      <w:proofErr w:type="gramStart"/>
-      <w:r>
-        <w:rPr>
-          <w:lang w:val="en-US"/>
-        </w:rPr>
-        <w:t>or</w:t>
-      </w:r>
-      <w:proofErr w:type="gramEnd"/>
-      <w:r>
-        <w:rPr>
-          <w:lang w:val="en-US"/>
-        </w:rPr>
-        <w:t xml:space="preserve"> from the smaller period archive configuration ? Please clarify.</w:t>
-      </w:r>
-    </w:p>
-    <w:p>
-      <w:pPr>
-        <w:rPr>
-          <w:lang w:val="en-US"/>
-        </w:rPr>
-      </w:pPr>
-    </w:p>
-    <w:p>
-      <w:pPr>
-        <w:rPr>
-          <w:lang w:val="en-US"/>
-        </w:rPr>
-      </w:pPr>
-      <w:r>
-        <w:rPr>
-          <w:lang w:val="en-US"/>
-        </w:rPr>
-        <w:t xml:space="preserve">P13 – ln </w:t>
-      </w:r>
-      <w:proofErr w:type="gramStart"/>
-      <w:r>
-        <w:rPr>
-          <w:lang w:val="en-US"/>
-        </w:rPr>
-        <w:t>27 :</w:t>
-      </w:r>
-      <w:proofErr w:type="gramEnd"/>
-      <w:r>
-        <w:rPr>
-          <w:lang w:val="en-US"/>
-        </w:rPr>
-        <w:t xml:space="preserve"> the logic of this paragraph and of the next one is not optimal.</w:t>
-      </w:r>
-    </w:p>
-    <w:p>
-      <w:pPr>
-        <w:rPr>
-          <w:lang w:val="en-US"/>
-        </w:rPr>
-      </w:pPr>
-      <w:r>
-        <w:rPr>
-          <w:lang w:val="en-US"/>
-        </w:rPr>
-        <w:t xml:space="preserve">For me, the critical issue you want to highlight here is the size of the pool of analogs </w:t>
-      </w:r>
-      <w:proofErr w:type="gramStart"/>
-      <w:r>
-        <w:rPr>
-          <w:lang w:val="en-US"/>
-        </w:rPr>
-        <w:t>candidate which</w:t>
-      </w:r>
-      <w:proofErr w:type="gramEnd"/>
-      <w:r>
-        <w:rPr>
-          <w:lang w:val="en-US"/>
-        </w:rPr>
-        <w:t xml:space="preserve"> has to be the largest as possible. Hence, MTW can increase this size (inflation). Another possibility relies on long archives of daily precipitation but requires estimates of sub-daily structures. &gt; Here you can introduce the issue of the quality of the chronology of precipitation at a </w:t>
-      </w:r>
-      <w:proofErr w:type="gramStart"/>
-      <w:r>
-        <w:rPr>
-          <w:lang w:val="en-US"/>
-        </w:rPr>
-        <w:t>high resolution</w:t>
-      </w:r>
-      <w:proofErr w:type="gramEnd"/>
-      <w:r>
-        <w:rPr>
-          <w:lang w:val="en-US"/>
-        </w:rPr>
-        <w:t xml:space="preserve"> (e. 3hourly) time step.</w:t>
-      </w:r>
-    </w:p>
-    <w:p>
-      <w:pPr>
-        <w:rPr>
-          <w:lang w:val="en-US"/>
-        </w:rPr>
-      </w:pPr>
-    </w:p>
-    <w:p>
-      <w:pPr>
-        <w:rPr>
-          <w:lang w:val="en-US"/>
-        </w:rPr>
-      </w:pPr>
-      <w:r>
-        <w:rPr>
-          <w:lang w:val="en-US"/>
-        </w:rPr>
-        <w:t xml:space="preserve">As a perspective, you could also say that another (simpler) strategy would be to use a database relying on two different data </w:t>
-      </w:r>
-      <w:proofErr w:type="gramStart"/>
-      <w:r>
-        <w:rPr>
-          <w:lang w:val="en-US"/>
-        </w:rPr>
-        <w:t>sources :</w:t>
-      </w:r>
-      <w:proofErr w:type="gramEnd"/>
-    </w:p>
-    <w:p>
-      <w:pPr>
-        <w:rPr>
-          <w:lang w:val="en-US"/>
-        </w:rPr>
-      </w:pPr>
-      <w:r>
-        <w:rPr>
-          <w:lang w:val="en-US"/>
-        </w:rPr>
-        <w:t>-</w:t>
-      </w:r>
-      <w:r>
-        <w:rPr>
-          <w:lang w:val="en-US"/>
-        </w:rPr>
-        <w:tab/>
-        <w:t>MTW for the period with 3hourly data (30yrs * 8 equivalent data amount)</w:t>
-      </w:r>
-    </w:p>
-    <w:p>
-      <w:pPr>
-        <w:rPr>
-          <w:lang w:val="en-US"/>
-        </w:rPr>
-      </w:pPr>
-      <w:r>
-        <w:rPr>
-          <w:lang w:val="en-US"/>
-        </w:rPr>
-        <w:t>-</w:t>
-      </w:r>
-      <w:r>
-        <w:rPr>
-          <w:lang w:val="en-US"/>
-        </w:rPr>
-        <w:tab/>
-        <w:t>Classical fixed window approach for the period with only daily data (1900&gt; 1980 = 80 years of additional daily data)</w:t>
-      </w:r>
-    </w:p>
-    <w:p>
-      <w:pPr>
-        <w:rPr>
-          <w:lang w:val="en-US"/>
-        </w:rPr>
-      </w:pPr>
-      <w:r>
-        <w:rPr>
-          <w:lang w:val="en-US"/>
-        </w:rPr>
-        <w:t xml:space="preserve"> </w:t>
-      </w:r>
-    </w:p>
-    <w:p>
-      <w:pPr>
-        <w:rPr>
-          <w:lang w:val="en-US"/>
-        </w:rPr>
-      </w:pPr>
-      <w:r>
-        <w:rPr>
-          <w:lang w:val="en-US"/>
-        </w:rPr>
-        <w:t xml:space="preserve">P13 – ln </w:t>
-      </w:r>
-      <w:proofErr w:type="gramStart"/>
-      <w:r>
-        <w:rPr>
-          <w:lang w:val="en-US"/>
-        </w:rPr>
-        <w:t>32 :</w:t>
-      </w:r>
-      <w:proofErr w:type="gramEnd"/>
-      <w:r>
-        <w:rPr>
-          <w:lang w:val="en-US"/>
-        </w:rPr>
-        <w:t xml:space="preserve"> I do not really understand what you suggest as a perspective in the following paragraph.</w:t>
-      </w:r>
-    </w:p>
-    <w:p>
-      <w:pPr>
-        <w:rPr>
-          <w:lang w:val="en-US"/>
-        </w:rPr>
-      </w:pPr>
-    </w:p>
-    <w:p>
-      <w:pPr>
-        <w:rPr>
-          <w:lang w:val="en-US"/>
-        </w:rPr>
-      </w:pPr>
-      <w:r>
-        <w:rPr>
-          <w:lang w:val="en-US"/>
-        </w:rPr>
-        <w:t>“The precipitation data archives of high temporal resolution have increased over time. Other possible sources of such archives is the establishment of precipitation reanalysis at a regional scale in addition to the use of reanalysis-driven regional climate models or limited area models over a long period. Even though outputs from these models might be biased or not accurate enough, information regarding the timing of the precipitation events could be useful in disaggregating the station time series.”</w:t>
-      </w:r>
-    </w:p>
-    <w:p>
-      <w:pPr>
-        <w:rPr>
-          <w:lang w:val="en-US"/>
-        </w:rPr>
-      </w:pPr>
-    </w:p>
-    <w:p>
-      <w:pPr>
-        <w:rPr>
-          <w:lang w:val="en-US"/>
-        </w:rPr>
-      </w:pPr>
-      <w:r>
-        <w:rPr>
-          <w:lang w:val="en-US"/>
-        </w:rPr>
-        <w:t xml:space="preserve">&gt; I understand the potential interest of precipitation estimates from reanalysis-driven climate models over a long period. </w:t>
-      </w:r>
-      <w:proofErr w:type="gramStart"/>
-      <w:r>
-        <w:rPr>
-          <w:lang w:val="en-US"/>
-        </w:rPr>
-        <w:t>But</w:t>
-      </w:r>
-      <w:proofErr w:type="gramEnd"/>
-      <w:r>
-        <w:rPr>
-          <w:lang w:val="en-US"/>
-        </w:rPr>
-        <w:t>, what do you mean with “establishment of precipitation reanalysis at a regional scale” and what is the difference / interest when compared to “reanalysis-driven regional climate models or limited area models over a long period”. (</w:t>
-      </w:r>
-      <w:proofErr w:type="gramStart"/>
-      <w:r>
-        <w:rPr>
-          <w:lang w:val="en-US"/>
-        </w:rPr>
-        <w:t>why</w:t>
-      </w:r>
-      <w:proofErr w:type="gramEnd"/>
-      <w:r>
-        <w:rPr>
-          <w:lang w:val="en-US"/>
-        </w:rPr>
-        <w:t xml:space="preserve"> do you use the term “in addition”) – </w:t>
-      </w:r>
-      <w:proofErr w:type="gramStart"/>
-      <w:r>
-        <w:rPr>
-          <w:lang w:val="en-US"/>
-        </w:rPr>
-        <w:t>what</w:t>
-      </w:r>
-      <w:proofErr w:type="gramEnd"/>
-      <w:r>
-        <w:rPr>
-          <w:lang w:val="en-US"/>
-        </w:rPr>
-        <w:t xml:space="preserve"> is typically the long period you have in mind ? Do you suggest to use these simulated precipitation data as a proxy to disaggregate daily precipitation </w:t>
-      </w:r>
-      <w:proofErr w:type="gramStart"/>
-      <w:r>
-        <w:rPr>
-          <w:lang w:val="en-US"/>
-        </w:rPr>
-        <w:t>observations ?</w:t>
-      </w:r>
-      <w:proofErr w:type="gramEnd"/>
-      <w:r>
-        <w:rPr>
-          <w:lang w:val="en-US"/>
-        </w:rPr>
-        <w:t xml:space="preserve"> Please Clarify.</w:t>
-      </w:r>
-    </w:p>
-    <w:p>
-      <w:pPr>
-        <w:rPr>
-          <w:lang w:val="en-US"/>
-        </w:rPr>
-      </w:pPr>
-    </w:p>
-    <w:p>
-      <w:pPr>
-        <w:rPr>
-          <w:lang w:val="en-US"/>
-        </w:rPr>
-      </w:pPr>
-      <w:r>
-        <w:rPr>
-          <w:lang w:val="en-US"/>
-        </w:rPr>
-        <w:t>P14 – ln 4 &gt; please clarify this paragraph.</w:t>
-      </w:r>
-    </w:p>
-    <w:p>
-      <w:pPr>
-        <w:rPr>
-          <w:lang w:val="en-US"/>
-        </w:rPr>
-      </w:pPr>
-      <w:r>
-        <w:rPr>
-          <w:lang w:val="en-US"/>
-        </w:rPr>
-        <w:t xml:space="preserve">I do not understand your </w:t>
-      </w:r>
-      <w:proofErr w:type="gramStart"/>
-      <w:r>
-        <w:rPr>
-          <w:lang w:val="en-US"/>
-        </w:rPr>
-        <w:t>statement :</w:t>
-      </w:r>
-      <w:proofErr w:type="gramEnd"/>
-      <w:r>
-        <w:rPr>
-          <w:lang w:val="en-US"/>
-        </w:rPr>
-        <w:t xml:space="preserve"> “this [selection] improvement has the potential for application to long meteorological archives.”</w:t>
-      </w:r>
-    </w:p>
-    <w:p>
-      <w:pPr>
-        <w:rPr>
-          <w:lang w:val="en-US"/>
-        </w:rPr>
-      </w:pPr>
-      <w:r>
-        <w:rPr>
-          <w:lang w:val="en-US"/>
-        </w:rPr>
-        <w:t xml:space="preserve">Is the main idea to say that the MTW can be used to have a better diagnosis of the current / future weather situation even if no high resolution and high quality precipitation data are </w:t>
-      </w:r>
-      <w:proofErr w:type="gramStart"/>
-      <w:r>
-        <w:rPr>
-          <w:lang w:val="en-US"/>
-        </w:rPr>
-        <w:t>available ?</w:t>
-      </w:r>
-      <w:proofErr w:type="gramEnd"/>
-    </w:p>
-    <w:p>
-      <w:pPr>
-        <w:rPr>
-          <w:lang w:val="en-US"/>
-        </w:rPr>
-      </w:pPr>
-      <w:r>
-        <w:rPr>
-          <w:lang w:val="en-US"/>
-        </w:rPr>
-        <w:lastRenderedPageBreak/>
-        <w:t xml:space="preserve">Is the “long archive” issue a key issue </w:t>
-      </w:r>
-      <w:proofErr w:type="gramStart"/>
-      <w:r>
-        <w:rPr>
-          <w:lang w:val="en-US"/>
-        </w:rPr>
-        <w:t>here ?</w:t>
-      </w:r>
-      <w:proofErr w:type="gramEnd"/>
-    </w:p>
-    <w:p>
-      <w:pPr>
-        <w:rPr>
-          <w:lang w:val="en-US"/>
-        </w:rPr>
-      </w:pPr>
-      <w:r>
-        <w:rPr>
-          <w:lang w:val="en-US"/>
-        </w:rPr>
-        <w:t xml:space="preserve">Could you explain why we do not need such quantitative values of precipitation for these analog </w:t>
-      </w:r>
-      <w:proofErr w:type="gramStart"/>
-      <w:r>
-        <w:rPr>
-          <w:lang w:val="en-US"/>
-        </w:rPr>
-        <w:t>dates ?</w:t>
-      </w:r>
-      <w:proofErr w:type="gramEnd"/>
-      <w:r>
-        <w:rPr>
-          <w:lang w:val="en-US"/>
-        </w:rPr>
-        <w:t xml:space="preserve"> (</w:t>
-      </w:r>
-      <w:proofErr w:type="gramStart"/>
-      <w:r>
-        <w:rPr>
-          <w:lang w:val="en-US"/>
-        </w:rPr>
-        <w:t>do</w:t>
-      </w:r>
-      <w:proofErr w:type="gramEnd"/>
-      <w:r>
-        <w:rPr>
-          <w:lang w:val="en-US"/>
-        </w:rPr>
-        <w:t xml:space="preserve"> you consider that you may have other observed values/events in some other historical database (flood events, other </w:t>
-      </w:r>
-      <w:proofErr w:type="spellStart"/>
-      <w:r>
-        <w:rPr>
-          <w:lang w:val="en-US"/>
-        </w:rPr>
-        <w:t>hydrometeorological</w:t>
-      </w:r>
-      <w:proofErr w:type="spellEnd"/>
-      <w:r>
-        <w:rPr>
-          <w:lang w:val="en-US"/>
-        </w:rPr>
-        <w:t xml:space="preserve"> proxies) that allow you to inform on the likely severity of the current weather situation to predict ?)</w:t>
-      </w:r>
-    </w:p>
-    <w:p>
-      <w:pPr>
-        <w:rPr>
-          <w:lang w:val="en-US"/>
-        </w:rPr>
-      </w:pPr>
-    </w:p>
-    <w:p>
-      <w:r>
-        <w:rPr>
-          <w:lang w:val="en-US"/>
-        </w:rPr>
-        <w:t xml:space="preserve">You finally </w:t>
-      </w:r>
-      <w:proofErr w:type="gramStart"/>
-      <w:r>
-        <w:rPr>
-          <w:lang w:val="en-US"/>
-        </w:rPr>
-        <w:t>mention :</w:t>
-      </w:r>
-      <w:proofErr w:type="gramEnd"/>
-      <w:r>
-        <w:rPr>
-          <w:lang w:val="en-US"/>
-        </w:rPr>
-        <w:t xml:space="preserve"> “Finally, some other predictands might not need sub-daily total values but point observations such as hail or extreme wind gusts, which make them easier to use with the MTW.” Do you suggest that the “better easiness” relies on the fact that each point observation can be attributed without any disaggregation issue to each of the different MTW window of a given </w:t>
-      </w:r>
-      <w:proofErr w:type="gramStart"/>
-      <w:r>
-        <w:rPr>
-          <w:lang w:val="en-US"/>
-        </w:rPr>
-        <w:t>day ?</w:t>
-      </w:r>
-      <w:proofErr w:type="gramEnd"/>
-      <w:r>
-        <w:rPr>
-          <w:lang w:val="en-US"/>
-        </w:rPr>
-        <w:t xml:space="preserve"> </w:t>
-      </w:r>
-      <w:r>
-        <w:t>Please clarify or rephrase…</w:t>
+    </w:p>
+    <w:p>
+      <w:pPr>
+        <w:rPr>
+          <w:color w:val="0070C0"/>
+          <w:lang w:val="en-US"/>
+        </w:rPr>
+      </w:pPr>
+      <w:r>
+        <w:rPr>
+          <w:color w:val="0070C0"/>
+          <w:lang w:val="en-US"/>
+        </w:rPr>
+        <w:t xml:space="preserve">Yes, </w:t>
+      </w:r>
+      <w:proofErr w:type="gramStart"/>
+      <w:r>
+        <w:rPr>
+          <w:color w:val="0070C0"/>
+          <w:lang w:val="en-US"/>
+        </w:rPr>
+        <w:t>that’s</w:t>
+      </w:r>
+      <w:proofErr w:type="gramEnd"/>
+      <w:r>
+        <w:rPr>
+          <w:color w:val="0070C0"/>
+          <w:lang w:val="en-US"/>
+        </w:rPr>
+        <w:t xml:space="preserve"> what we meant. We added the following: “which make them easier to use with the MTW as no disaggregation is needed”</w:t>
       </w:r>
     </w:p>
     <w:sectPr>

--- a/Moving temporal window - HESS/corrections/11 - Reply to referee.docx
+++ b/Moving temporal window - HESS/corrections/11 - Reply to referee.docx
@@ -989,21 +989,7 @@
           <w:color w:val="0070C0"/>
           <w:lang w:val="en-US"/>
         </w:rPr>
-        <w:t>This sentence has been removed and replaced by “</w:t>
-      </w:r>
-      <w:r>
-        <w:rPr>
-          <w:color w:val="0070C0"/>
-          <w:lang w:val="en-US"/>
-        </w:rPr>
-        <w:t>and at different times of the day</w:t>
-      </w:r>
-      <w:r>
-        <w:rPr>
-          <w:color w:val="0070C0"/>
-          <w:lang w:val="en-US"/>
-        </w:rPr>
-        <w:t xml:space="preserve">” in the following sentence: “Precipitable water and relative humidity at 1000 </w:t>
+        <w:t xml:space="preserve">This sentence has been removed and replaced by “and at different times of the day” in the following sentence: “Precipitable water and relative humidity at 1000 </w:t>
       </w:r>
       <w:proofErr w:type="spellStart"/>
       <w:r>
@@ -1171,9 +1157,48 @@
       <w:r>
         <w:rPr>
           <w:color w:val="0070C0"/>
-          <w:lang w:val="en-US"/>
-        </w:rPr>
-        <w:t xml:space="preserve">On non-zero precipitation values. This </w:t>
+          <w:lang w:val="fr-CH"/>
+        </w:rPr>
+        <w:t>On non-</w:t>
+      </w:r>
+      <w:proofErr w:type="spellStart"/>
+      <w:r>
+        <w:rPr>
+          <w:color w:val="0070C0"/>
+          <w:lang w:val="fr-CH"/>
+        </w:rPr>
+        <w:t>zero</w:t>
+      </w:r>
+      <w:proofErr w:type="spellEnd"/>
+      <w:r>
+        <w:rPr>
+          <w:color w:val="0070C0"/>
+          <w:lang w:val="fr-CH"/>
+        </w:rPr>
+        <w:t xml:space="preserve"> </w:t>
+      </w:r>
+      <w:proofErr w:type="spellStart"/>
+      <w:r>
+        <w:rPr>
+          <w:color w:val="0070C0"/>
+          <w:lang w:val="fr-CH"/>
+        </w:rPr>
+        <w:t>precipitation</w:t>
+      </w:r>
+      <w:proofErr w:type="spellEnd"/>
+      <w:r>
+        <w:rPr>
+          <w:color w:val="0070C0"/>
+          <w:lang w:val="fr-CH"/>
+        </w:rPr>
+        <w:t xml:space="preserve"> values. </w:t>
+      </w:r>
+      <w:r>
+        <w:rPr>
+          <w:color w:val="0070C0"/>
+          <w:lang w:val="en-US"/>
+        </w:rPr>
+        <w:t xml:space="preserve">This </w:t>
       </w:r>
       <w:proofErr w:type="gramStart"/>
       <w:r>
@@ -1574,7 +1599,21 @@
           <w:color w:val="0070C0"/>
           <w:lang w:val="en-US"/>
         </w:rPr>
-        <w:t xml:space="preserve">We considered that this point goes too much into </w:t>
+        <w:t xml:space="preserve">We considered that this </w:t>
+      </w:r>
+      <w:r>
+        <w:rPr>
+          <w:color w:val="0070C0"/>
+          <w:lang w:val="en-US"/>
+        </w:rPr>
+        <w:t>discussion</w:t>
+      </w:r>
+      <w:r>
+        <w:rPr>
+          <w:color w:val="0070C0"/>
+          <w:lang w:val="en-US"/>
+        </w:rPr>
+        <w:t xml:space="preserve"> goes too much into </w:t>
       </w:r>
       <w:r>
         <w:rPr>
@@ -1796,38 +1835,45 @@
       <w:r>
         <w:t>Please clarify or rephrase…</w:t>
       </w:r>
+    </w:p>
+    <w:p>
+      <w:pPr>
+        <w:rPr>
+          <w:color w:val="0070C0"/>
+          <w:lang w:val="en-US"/>
+        </w:rPr>
+      </w:pPr>
+      <w:r>
+        <w:rPr>
+          <w:color w:val="0070C0"/>
+          <w:lang w:val="en-US"/>
+        </w:rPr>
+        <w:t xml:space="preserve">Yes, </w:t>
+      </w:r>
+      <w:proofErr w:type="gramStart"/>
+      <w:r>
+        <w:rPr>
+          <w:color w:val="0070C0"/>
+          <w:lang w:val="en-US"/>
+        </w:rPr>
+        <w:t>that’s</w:t>
+      </w:r>
+      <w:proofErr w:type="gramEnd"/>
+      <w:r>
+        <w:rPr>
+          <w:color w:val="0070C0"/>
+          <w:lang w:val="en-US"/>
+        </w:rPr>
+        <w:t xml:space="preserve"> what we meant. We added the following: “which make them easier to use with the MTW as no disaggregation is needed</w:t>
+      </w:r>
       <w:bookmarkStart w:id="0" w:name="_GoBack"/>
       <w:bookmarkEnd w:id="0"/>
-    </w:p>
-    <w:p>
-      <w:pPr>
-        <w:rPr>
-          <w:color w:val="0070C0"/>
-          <w:lang w:val="en-US"/>
-        </w:rPr>
-      </w:pPr>
-      <w:r>
-        <w:rPr>
-          <w:color w:val="0070C0"/>
-          <w:lang w:val="en-US"/>
-        </w:rPr>
-        <w:t xml:space="preserve">Yes, </w:t>
-      </w:r>
-      <w:proofErr w:type="gramStart"/>
-      <w:r>
-        <w:rPr>
-          <w:color w:val="0070C0"/>
-          <w:lang w:val="en-US"/>
-        </w:rPr>
-        <w:t>that’s</w:t>
-      </w:r>
-      <w:proofErr w:type="gramEnd"/>
-      <w:r>
-        <w:rPr>
-          <w:color w:val="0070C0"/>
-          <w:lang w:val="en-US"/>
-        </w:rPr>
-        <w:t xml:space="preserve"> what we meant. We added the following: “which make them easier to use with the MTW as no disaggregation is needed”</w:t>
+      <w:r>
+        <w:rPr>
+          <w:color w:val="0070C0"/>
+          <w:lang w:val="en-US"/>
+        </w:rPr>
+        <w:t>”</w:t>
       </w:r>
     </w:p>
     <w:sectPr>
